--- a/KHMT2211017_Lab4.docx
+++ b/KHMT2211017_Lab4.docx
@@ -2130,6 +2130,7 @@
         <w:rPr>
           <w:rFonts w:ascii="Times New Roman" w:hAnsi="Times New Roman" w:cs="Times New Roman"/>
           <w:b/>
+          <w:noProof/>
           <w:sz w:val="26"/>
           <w:szCs w:val="26"/>
         </w:rPr>
@@ -3257,6 +3258,172 @@
           <w:szCs w:val="26"/>
         </w:rPr>
       </w:pPr>
+      <w:r>
+        <w:rPr>
+          <w:rFonts w:ascii="Times New Roman" w:hAnsi="Times New Roman" w:cs="Times New Roman"/>
+          <w:sz w:val="26"/>
+          <w:szCs w:val="26"/>
+        </w:rPr>
+        <w:br w:type="page"/>
+      </w:r>
+    </w:p>
+    <w:p>
+      <w:pPr>
+        <w:rPr>
+          <w:rFonts w:ascii="Times New Roman" w:hAnsi="Times New Roman" w:cs="Times New Roman"/>
+          <w:b/>
+          <w:sz w:val="26"/>
+          <w:szCs w:val="26"/>
+        </w:rPr>
+      </w:pPr>
+      <w:r>
+        <w:rPr>
+          <w:rFonts w:ascii="Times New Roman" w:hAnsi="Times New Roman" w:cs="Times New Roman"/>
+          <w:b/>
+          <w:sz w:val="26"/>
+          <w:szCs w:val="26"/>
+        </w:rPr>
+        <w:lastRenderedPageBreak/>
+        <w:t>CRYPTO KNIFE.</w:t>
+      </w:r>
+    </w:p>
+    <w:p>
+      <w:pPr>
+        <w:rPr>
+          <w:rFonts w:ascii="Times New Roman" w:hAnsi="Times New Roman" w:cs="Times New Roman"/>
+          <w:sz w:val="26"/>
+          <w:szCs w:val="26"/>
+        </w:rPr>
+      </w:pPr>
+      <w:r>
+        <w:rPr>
+          <w:rFonts w:ascii="Times New Roman" w:hAnsi="Times New Roman" w:cs="Times New Roman"/>
+          <w:sz w:val="26"/>
+          <w:szCs w:val="26"/>
+        </w:rPr>
+        <w:t>- Sử dụng MD5 và SHA256 để băm chuỗi.</w:t>
+      </w:r>
+    </w:p>
+    <w:p>
+      <w:pPr>
+        <w:rPr>
+          <w:rFonts w:ascii="Times New Roman" w:hAnsi="Times New Roman" w:cs="Times New Roman"/>
+          <w:b/>
+          <w:sz w:val="26"/>
+          <w:szCs w:val="26"/>
+        </w:rPr>
+      </w:pPr>
+      <w:r>
+        <w:rPr>
+          <w:rFonts w:ascii="Times New Roman" w:hAnsi="Times New Roman" w:cs="Times New Roman"/>
+          <w:b/>
+          <w:sz w:val="26"/>
+          <w:szCs w:val="26"/>
+        </w:rPr>
+        <w:drawing>
+          <wp:inline distT="0" distB="0" distL="0" distR="0" wp14:anchorId="620C4E31" wp14:editId="521D45EF">
+            <wp:extent cx="5943600" cy="1237615"/>
+            <wp:effectExtent l="0" t="0" r="0" b="635"/>
+            <wp:docPr id="7" name="Picture 7"/>
+            <wp:cNvGraphicFramePr>
+              <a:graphicFrameLocks xmlns:a="http://schemas.openxmlformats.org/drawingml/2006/main" noChangeAspect="1"/>
+            </wp:cNvGraphicFramePr>
+            <a:graphic xmlns:a="http://schemas.openxmlformats.org/drawingml/2006/main">
+              <a:graphicData uri="http://schemas.openxmlformats.org/drawingml/2006/picture">
+                <pic:pic xmlns:pic="http://schemas.openxmlformats.org/drawingml/2006/picture">
+                  <pic:nvPicPr>
+                    <pic:cNvPr id="1" name=""/>
+                    <pic:cNvPicPr/>
+                  </pic:nvPicPr>
+                  <pic:blipFill>
+                    <a:blip r:embed="rId11"/>
+                    <a:stretch>
+                      <a:fillRect/>
+                    </a:stretch>
+                  </pic:blipFill>
+                  <pic:spPr>
+                    <a:xfrm>
+                      <a:off x="0" y="0"/>
+                      <a:ext cx="5943600" cy="1237615"/>
+                    </a:xfrm>
+                    <a:prstGeom prst="rect">
+                      <a:avLst/>
+                    </a:prstGeom>
+                  </pic:spPr>
+                </pic:pic>
+              </a:graphicData>
+            </a:graphic>
+          </wp:inline>
+        </w:drawing>
+      </w:r>
+    </w:p>
+    <w:p>
+      <w:pPr>
+        <w:rPr>
+          <w:rFonts w:ascii="Times New Roman" w:hAnsi="Times New Roman" w:cs="Times New Roman"/>
+          <w:sz w:val="26"/>
+          <w:szCs w:val="26"/>
+        </w:rPr>
+      </w:pPr>
+      <w:r>
+        <w:rPr>
+          <w:rFonts w:ascii="Times New Roman" w:hAnsi="Times New Roman" w:cs="Times New Roman"/>
+          <w:sz w:val="26"/>
+          <w:szCs w:val="26"/>
+        </w:rPr>
+        <w:t>- Encoding-Base64 (Mã hóa nhị phân):</w:t>
+      </w:r>
+    </w:p>
+    <w:p>
+      <w:pPr>
+        <w:rPr>
+          <w:rFonts w:ascii="Times New Roman" w:hAnsi="Times New Roman" w:cs="Times New Roman"/>
+          <w:sz w:val="26"/>
+          <w:szCs w:val="26"/>
+        </w:rPr>
+      </w:pPr>
+      <w:r>
+        <w:rPr>
+          <w:rFonts w:ascii="Times New Roman" w:hAnsi="Times New Roman" w:cs="Times New Roman"/>
+          <w:sz w:val="26"/>
+          <w:szCs w:val="26"/>
+        </w:rPr>
+        <w:drawing>
+          <wp:inline distT="0" distB="0" distL="0" distR="0" wp14:anchorId="71993998" wp14:editId="23BB665C">
+            <wp:extent cx="5943600" cy="2430780"/>
+            <wp:effectExtent l="0" t="0" r="0" b="7620"/>
+            <wp:docPr id="9" name="Picture 9"/>
+            <wp:cNvGraphicFramePr>
+              <a:graphicFrameLocks xmlns:a="http://schemas.openxmlformats.org/drawingml/2006/main" noChangeAspect="1"/>
+            </wp:cNvGraphicFramePr>
+            <a:graphic xmlns:a="http://schemas.openxmlformats.org/drawingml/2006/main">
+              <a:graphicData uri="http://schemas.openxmlformats.org/drawingml/2006/picture">
+                <pic:pic xmlns:pic="http://schemas.openxmlformats.org/drawingml/2006/picture">
+                  <pic:nvPicPr>
+                    <pic:cNvPr id="1" name=""/>
+                    <pic:cNvPicPr/>
+                  </pic:nvPicPr>
+                  <pic:blipFill>
+                    <a:blip r:embed="rId12"/>
+                    <a:stretch>
+                      <a:fillRect/>
+                    </a:stretch>
+                  </pic:blipFill>
+                  <pic:spPr>
+                    <a:xfrm>
+                      <a:off x="0" y="0"/>
+                      <a:ext cx="5943600" cy="2430780"/>
+                    </a:xfrm>
+                    <a:prstGeom prst="rect">
+                      <a:avLst/>
+                    </a:prstGeom>
+                  </pic:spPr>
+                </pic:pic>
+              </a:graphicData>
+            </a:graphic>
+          </wp:inline>
+        </w:drawing>
+      </w:r>
       <w:bookmarkStart w:id="0" w:name="_GoBack"/>
       <w:bookmarkEnd w:id="0"/>
     </w:p>
